--- a/Guided Capstone Project Report.docx
+++ b/Guided Capstone Project Report.docx
@@ -67,32 +67,49 @@
         <w:t>st</w:t>
       </w:r>
       <w:r>
-        <w:t xml:space="preserve"> quartiles to remove outliers, dramatically changing our dataset. Further investigation into the effect of the outliers on </w:t>
+        <w:t xml:space="preserve"> quartiles to remove outliers, dramatically changing our dataset.</w:t>
+      </w:r>
+      <w:r>
+        <w:t xml:space="preserve"> Per discussion with our team, we refused to remove the outliers in order to maintain the accuracy of our assessment, given the small sample size we are working with.</w:t>
+      </w:r>
+      <w:r>
+        <w:t xml:space="preserve"> We applied a linear regression, an ARD regression, and an </w:t>
       </w:r>
       <w:proofErr w:type="spellStart"/>
       <w:r>
-        <w:t>trhe</w:t>
+        <w:t>ElasticNet</w:t>
       </w:r>
       <w:proofErr w:type="spellEnd"/>
       <w:r>
-        <w:t xml:space="preserve"> data is needed. We applied a linear regression, an ARD regression, and an </w:t>
-      </w:r>
-      <w:proofErr w:type="spellStart"/>
-      <w:r>
-        <w:t>ElasticNet</w:t>
-      </w:r>
-      <w:proofErr w:type="spellEnd"/>
-      <w:r>
-        <w:t xml:space="preserve">. Further research on the efficacy and value of each of these models on the data is needed. According to the Mean Absolute Error (our goal is to look for the lowest possible MAE), the ARD Regression is the most accurate model, at 5.6, as opposed to our first and third models, which have MAEs of 7.49 and 7.57, respectively. Looking at the ARD Regression, we learned that the </w:t>
-      </w:r>
-      <w:r>
-        <w:t>mean price value for the resorts (outliers excluded) is ~$56.79/person. The features most heavily correlated with that price are Runs, number of four-chair lifts, and the base elevation. Seeing as we can only con</w:t>
-      </w:r>
+        <w:t>. Further research on the efficacy and value of each of these models on the data is needed. According to the Mean Absolute Error (our goal is to look for the lowest possible MAE), the ARD Regression is</w:t>
+      </w:r>
+      <w:r>
+        <w:t xml:space="preserve"> the most accurate model, at 5.10</w:t>
+      </w:r>
+      <w:r>
+        <w:t>, as opposed to our first and th</w:t>
+      </w:r>
+      <w:r>
+        <w:t>ird models, which have MAEs of 10.59 and 10.30</w:t>
+      </w:r>
+      <w:r>
+        <w:t xml:space="preserve">, respectively. Looking at the ARD Regression, we learned that the </w:t>
+      </w:r>
+      <w:r>
+        <w:t>mean price value for the resorts (outliers excluded) is ~$56.79/person. The features most heavily correlated with that price are Runs, number of four-chair lifts, and the base elevation. Seeing as we can only control the former two, management should be mildly assured that their investment in a new chair lift rightly ties to better prices and, likely, better attendance.</w:t>
+      </w:r>
+    </w:p>
+    <w:p>
+      <w:pPr>
+        <w:spacing w:after="0" w:line="480" w:lineRule="auto"/>
+      </w:pPr>
+    </w:p>
+    <w:p>
+      <w:pPr>
+        <w:spacing w:after="0" w:line="480" w:lineRule="auto"/>
+      </w:pPr>
       <w:bookmarkStart w:id="0" w:name="_GoBack"/>
       <w:bookmarkEnd w:id="0"/>
-      <w:r>
-        <w:t>trol the former two, management should be mildly assured that their investment in a new chair lift rightly ties to better prices and, likely, better attendance.</w:t>
-      </w:r>
     </w:p>
     <w:sectPr>
       <w:pgSz w:w="12240" w:h="15840"/>
@@ -525,6 +542,73 @@
     <w:semiHidden/>
     <w:unhideWhenUsed/>
   </w:style>
+  <w:style w:type="paragraph" w:styleId="NormalWeb">
+    <w:name w:val="Normal (Web)"/>
+    <w:basedOn w:val="Normal"/>
+    <w:uiPriority w:val="99"/>
+    <w:semiHidden/>
+    <w:unhideWhenUsed/>
+    <w:rsid w:val="00785AB7"/>
+    <w:pPr>
+      <w:spacing w:before="100" w:beforeAutospacing="1" w:after="100" w:afterAutospacing="1" w:line="240" w:lineRule="auto"/>
+    </w:pPr>
+    <w:rPr>
+      <w:rFonts w:ascii="Times New Roman" w:eastAsia="Times New Roman" w:hAnsi="Times New Roman" w:cs="Times New Roman"/>
+      <w:sz w:val="24"/>
+      <w:szCs w:val="24"/>
+      <w:lang w:bidi="ar-SA"/>
+    </w:rPr>
+  </w:style>
+  <w:style w:type="paragraph" w:styleId="HTMLPreformatted">
+    <w:name w:val="HTML Preformatted"/>
+    <w:basedOn w:val="Normal"/>
+    <w:link w:val="HTMLPreformattedChar"/>
+    <w:uiPriority w:val="99"/>
+    <w:semiHidden/>
+    <w:unhideWhenUsed/>
+    <w:rsid w:val="005D3528"/>
+    <w:pPr>
+      <w:tabs>
+        <w:tab w:val="left" w:pos="916"/>
+        <w:tab w:val="left" w:pos="1832"/>
+        <w:tab w:val="left" w:pos="2748"/>
+        <w:tab w:val="left" w:pos="3664"/>
+        <w:tab w:val="left" w:pos="4580"/>
+        <w:tab w:val="left" w:pos="5496"/>
+        <w:tab w:val="left" w:pos="6412"/>
+        <w:tab w:val="left" w:pos="7328"/>
+        <w:tab w:val="left" w:pos="8244"/>
+        <w:tab w:val="left" w:pos="9160"/>
+        <w:tab w:val="left" w:pos="10076"/>
+        <w:tab w:val="left" w:pos="10992"/>
+        <w:tab w:val="left" w:pos="11908"/>
+        <w:tab w:val="left" w:pos="12824"/>
+        <w:tab w:val="left" w:pos="13740"/>
+        <w:tab w:val="left" w:pos="14656"/>
+      </w:tabs>
+      <w:spacing w:after="0" w:line="240" w:lineRule="auto"/>
+    </w:pPr>
+    <w:rPr>
+      <w:rFonts w:ascii="Courier New" w:eastAsia="Times New Roman" w:hAnsi="Courier New" w:cs="Courier New"/>
+      <w:sz w:val="20"/>
+      <w:szCs w:val="20"/>
+      <w:lang w:bidi="ar-SA"/>
+    </w:rPr>
+  </w:style>
+  <w:style w:type="character" w:customStyle="1" w:styleId="HTMLPreformattedChar">
+    <w:name w:val="HTML Preformatted Char"/>
+    <w:basedOn w:val="DefaultParagraphFont"/>
+    <w:link w:val="HTMLPreformatted"/>
+    <w:uiPriority w:val="99"/>
+    <w:semiHidden/>
+    <w:rsid w:val="005D3528"/>
+    <w:rPr>
+      <w:rFonts w:ascii="Courier New" w:eastAsia="Times New Roman" w:hAnsi="Courier New" w:cs="Courier New"/>
+      <w:sz w:val="20"/>
+      <w:szCs w:val="20"/>
+      <w:lang w:bidi="ar-SA"/>
+    </w:rPr>
+  </w:style>
 </w:styles>
 </file>
 
